--- a/Otchet3.docx
+++ b/Otchet3.docx
@@ -959,7 +959,8 @@
           <w:tab w:val="left" w:pos="1134"/>
         </w:tabs>
         <w:spacing w:line="360" w:lineRule="auto"/>
-        <w:ind w:left="360"/>
+        <w:ind w:firstLine="426"/>
+        <w:jc w:val="both"/>
         <w:rPr>
           <w:rFonts w:ascii="Times New Roman" w:hAnsi="Times New Roman" w:cs="Times New Roman"/>
           <w:color w:val="000000" w:themeColor="text1"/>
@@ -1020,22 +1021,15 @@
           <w:tab w:val="left" w:pos="1134"/>
         </w:tabs>
         <w:spacing w:line="360" w:lineRule="auto"/>
-        <w:rPr>
-          <w:rFonts w:ascii="Times New Roman" w:hAnsi="Times New Roman" w:cs="Times New Roman"/>
-          <w:color w:val="000000" w:themeColor="text1"/>
-          <w:sz w:val="28"/>
-          <w:szCs w:val="28"/>
-        </w:rPr>
-      </w:pPr>
-      <w:r>
-        <w:rPr>
-          <w:rFonts w:ascii="Times New Roman" w:hAnsi="Times New Roman" w:cs="Times New Roman"/>
-          <w:color w:val="000000" w:themeColor="text1"/>
-          <w:sz w:val="28"/>
-          <w:szCs w:val="28"/>
-        </w:rPr>
-        <w:tab/>
-      </w:r>
+        <w:ind w:firstLine="426"/>
+        <w:jc w:val="both"/>
+        <w:rPr>
+          <w:rFonts w:ascii="Times New Roman" w:hAnsi="Times New Roman" w:cs="Times New Roman"/>
+          <w:color w:val="000000" w:themeColor="text1"/>
+          <w:sz w:val="28"/>
+          <w:szCs w:val="28"/>
+        </w:rPr>
+      </w:pPr>
       <w:r>
         <w:rPr>
           <w:rFonts w:ascii="Times New Roman" w:hAnsi="Times New Roman" w:cs="Times New Roman"/>
@@ -1061,7 +1055,8 @@
           <w:tab w:val="left" w:pos="1134"/>
         </w:tabs>
         <w:spacing w:line="360" w:lineRule="auto"/>
-        <w:ind w:left="360"/>
+        <w:ind w:firstLine="426"/>
+        <w:jc w:val="both"/>
         <w:rPr>
           <w:rFonts w:ascii="Times New Roman" w:hAnsi="Times New Roman" w:cs="Times New Roman"/>
           <w:color w:val="000000" w:themeColor="text1"/>
@@ -1112,6 +1107,8 @@
           <w:tab w:val="left" w:pos="1134"/>
         </w:tabs>
         <w:spacing w:line="360" w:lineRule="auto"/>
+        <w:ind w:firstLine="426"/>
+        <w:jc w:val="both"/>
         <w:rPr>
           <w:rFonts w:ascii="Times New Roman" w:hAnsi="Times New Roman" w:cs="Times New Roman"/>
           <w:color w:val="000000" w:themeColor="text1"/>
@@ -1135,6 +1132,8 @@
           <w:tab w:val="left" w:pos="1134"/>
         </w:tabs>
         <w:spacing w:line="360" w:lineRule="auto"/>
+        <w:ind w:firstLine="426"/>
+        <w:jc w:val="both"/>
         <w:rPr>
           <w:rFonts w:ascii="Times New Roman" w:hAnsi="Times New Roman" w:cs="Times New Roman"/>
           <w:color w:val="000000" w:themeColor="text1"/>
@@ -1158,6 +1157,8 @@
           <w:tab w:val="left" w:pos="1134"/>
         </w:tabs>
         <w:spacing w:line="360" w:lineRule="auto"/>
+        <w:ind w:firstLine="426"/>
+        <w:jc w:val="both"/>
         <w:rPr>
           <w:rFonts w:ascii="Times New Roman" w:hAnsi="Times New Roman" w:cs="Times New Roman"/>
           <w:color w:val="000000" w:themeColor="text1"/>
@@ -1303,6 +1304,8 @@
           <w:tab w:val="left" w:pos="1134"/>
         </w:tabs>
         <w:spacing w:line="360" w:lineRule="auto"/>
+        <w:ind w:firstLine="426"/>
+        <w:jc w:val="both"/>
         <w:rPr>
           <w:rFonts w:ascii="Times New Roman" w:hAnsi="Times New Roman" w:cs="Times New Roman"/>
           <w:color w:val="000000" w:themeColor="text1"/>
@@ -1335,6 +1338,8 @@
           <w:tab w:val="left" w:pos="1134"/>
         </w:tabs>
         <w:spacing w:line="360" w:lineRule="auto"/>
+        <w:ind w:firstLine="426"/>
+        <w:jc w:val="both"/>
         <w:rPr>
           <w:rFonts w:ascii="Times New Roman" w:hAnsi="Times New Roman" w:cs="Times New Roman"/>
           <w:color w:val="000000" w:themeColor="text1"/>
@@ -1358,6 +1363,8 @@
           <w:tab w:val="left" w:pos="1134"/>
         </w:tabs>
         <w:spacing w:line="360" w:lineRule="auto"/>
+        <w:ind w:firstLine="426"/>
+        <w:jc w:val="both"/>
         <w:rPr>
           <w:rFonts w:ascii="Times New Roman" w:hAnsi="Times New Roman" w:cs="Times New Roman"/>
           <w:color w:val="000000" w:themeColor="text1"/>
@@ -1409,6 +1416,8 @@
           <w:tab w:val="left" w:pos="1134"/>
         </w:tabs>
         <w:spacing w:line="360" w:lineRule="auto"/>
+        <w:ind w:firstLine="426"/>
+        <w:jc w:val="both"/>
         <w:rPr>
           <w:rFonts w:ascii="Times New Roman" w:hAnsi="Times New Roman" w:cs="Times New Roman"/>
           <w:color w:val="000000" w:themeColor="text1"/>
@@ -1432,6 +1441,8 @@
           <w:tab w:val="left" w:pos="1134"/>
         </w:tabs>
         <w:spacing w:line="360" w:lineRule="auto"/>
+        <w:ind w:firstLine="426"/>
+        <w:jc w:val="both"/>
         <w:rPr>
           <w:rFonts w:ascii="Times New Roman" w:hAnsi="Times New Roman" w:cs="Times New Roman"/>
           <w:color w:val="000000" w:themeColor="text1"/>
@@ -1753,16 +1764,14 @@
           <w:color w:val="000000" w:themeColor="text1"/>
           <w:sz w:val="28"/>
           <w:szCs w:val="28"/>
-          <w:lang w:val="en-US"/>
-        </w:rPr>
-      </w:pPr>
-      <w:r>
-        <w:rPr>
-          <w:rFonts w:ascii="Times New Roman" w:hAnsi="Times New Roman" w:cs="Times New Roman"/>
-          <w:color w:val="000000" w:themeColor="text1"/>
-          <w:sz w:val="28"/>
-          <w:szCs w:val="28"/>
-          <w:lang w:val="en-US"/>
+        </w:rPr>
+      </w:pPr>
+      <w:r>
+        <w:rPr>
+          <w:rFonts w:ascii="Times New Roman" w:hAnsi="Times New Roman" w:cs="Times New Roman"/>
+          <w:color w:val="000000" w:themeColor="text1"/>
+          <w:sz w:val="28"/>
+          <w:szCs w:val="28"/>
         </w:rPr>
         <w:lastRenderedPageBreak/>
         <w:t xml:space="preserve">4. </w:t>
@@ -1782,7 +1791,6 @@
           <w:color w:val="000000" w:themeColor="text1"/>
           <w:sz w:val="28"/>
           <w:szCs w:val="28"/>
-          <w:lang w:val="en-US"/>
         </w:rPr>
         <w:t xml:space="preserve"> </w:t>
       </w:r>
@@ -1806,30 +1814,51 @@
           <w:color w:val="000000"/>
           <w:sz w:val="28"/>
           <w:szCs w:val="28"/>
-          <w:lang w:val="en-US"/>
-        </w:rPr>
-      </w:pPr>
-      <w:r>
-        <w:rPr>
-          <w:rFonts w:ascii="Courier New" w:hAnsi="Courier New" w:cs="Courier New"/>
-          <w:b/>
-          <w:bCs/>
-          <w:color w:val="000000"/>
-          <w:sz w:val="28"/>
-          <w:szCs w:val="28"/>
-          <w:lang w:val="en-US"/>
-        </w:rPr>
-        <w:t xml:space="preserve">Program </w:t>
-      </w:r>
-      <w:r>
-        <w:rPr>
-          <w:rFonts w:ascii="Courier New" w:hAnsi="Courier New" w:cs="Courier New"/>
-          <w:color w:val="000000"/>
-          <w:sz w:val="28"/>
-          <w:szCs w:val="28"/>
-          <w:lang w:val="en-US"/>
-        </w:rPr>
-        <w:t>dkr3;</w:t>
+        </w:rPr>
+      </w:pPr>
+      <w:r>
+        <w:rPr>
+          <w:rFonts w:ascii="Courier New" w:hAnsi="Courier New" w:cs="Courier New"/>
+          <w:b/>
+          <w:bCs/>
+          <w:color w:val="000000"/>
+          <w:sz w:val="28"/>
+          <w:szCs w:val="28"/>
+          <w:lang w:val="en-US"/>
+        </w:rPr>
+        <w:t>Program</w:t>
+      </w:r>
+      <w:r>
+        <w:rPr>
+          <w:rFonts w:ascii="Courier New" w:hAnsi="Courier New" w:cs="Courier New"/>
+          <w:b/>
+          <w:bCs/>
+          <w:color w:val="000000"/>
+          <w:sz w:val="28"/>
+          <w:szCs w:val="28"/>
+        </w:rPr>
+        <w:t xml:space="preserve"> </w:t>
+      </w:r>
+      <w:proofErr w:type="spellStart"/>
+      <w:r>
+        <w:rPr>
+          <w:rFonts w:ascii="Courier New" w:hAnsi="Courier New" w:cs="Courier New"/>
+          <w:color w:val="000000"/>
+          <w:sz w:val="28"/>
+          <w:szCs w:val="28"/>
+          <w:lang w:val="en-US"/>
+        </w:rPr>
+        <w:t>dkr</w:t>
+      </w:r>
+      <w:proofErr w:type="spellEnd"/>
+      <w:r>
+        <w:rPr>
+          <w:rFonts w:ascii="Courier New" w:hAnsi="Courier New" w:cs="Courier New"/>
+          <w:color w:val="000000"/>
+          <w:sz w:val="28"/>
+          <w:szCs w:val="28"/>
+        </w:rPr>
+        <w:t>3;</w:t>
       </w:r>
     </w:p>
     <w:p>
@@ -1842,16 +1871,14 @@
           <w:color w:val="000000"/>
           <w:sz w:val="28"/>
           <w:szCs w:val="28"/>
-          <w:lang w:val="en-US"/>
-        </w:rPr>
-      </w:pPr>
-      <w:r>
-        <w:rPr>
-          <w:rFonts w:ascii="Courier New" w:hAnsi="Courier New" w:cs="Courier New"/>
-          <w:color w:val="000000"/>
-          <w:sz w:val="28"/>
-          <w:szCs w:val="28"/>
-          <w:lang w:val="en-US"/>
+        </w:rPr>
+      </w:pPr>
+      <w:r>
+        <w:rPr>
+          <w:rFonts w:ascii="Courier New" w:hAnsi="Courier New" w:cs="Courier New"/>
+          <w:color w:val="000000"/>
+          <w:sz w:val="28"/>
+          <w:szCs w:val="28"/>
         </w:rPr>
         <w:t xml:space="preserve"> </w:t>
       </w:r>
@@ -2389,20 +2416,30 @@
           <w:color w:val="000000"/>
           <w:sz w:val="28"/>
           <w:szCs w:val="28"/>
-          <w:lang w:val="en-US"/>
-        </w:rPr>
-      </w:pPr>
-      <w:r>
-        <w:rPr>
-          <w:rFonts w:ascii="Courier New" w:hAnsi="Courier New" w:cs="Courier New"/>
-          <w:b/>
-          <w:bCs/>
-          <w:color w:val="000000"/>
-          <w:sz w:val="28"/>
-          <w:szCs w:val="28"/>
-          <w:lang w:val="en-US"/>
-        </w:rPr>
-        <w:t xml:space="preserve">    var </w:t>
+        </w:rPr>
+      </w:pPr>
+      <w:r>
+        <w:rPr>
+          <w:rFonts w:ascii="Courier New" w:hAnsi="Courier New" w:cs="Courier New"/>
+          <w:b/>
+          <w:bCs/>
+          <w:color w:val="000000"/>
+          <w:sz w:val="28"/>
+          <w:szCs w:val="28"/>
+          <w:lang w:val="en-US"/>
+        </w:rPr>
+        <w:t xml:space="preserve">    var</w:t>
+      </w:r>
+      <w:r>
+        <w:rPr>
+          <w:rFonts w:ascii="Courier New" w:hAnsi="Courier New" w:cs="Courier New"/>
+          <w:b/>
+          <w:bCs/>
+          <w:color w:val="000000"/>
+          <w:sz w:val="28"/>
+          <w:szCs w:val="28"/>
+        </w:rPr>
+        <w:t xml:space="preserve"> </w:t>
       </w:r>
       <w:proofErr w:type="gramStart"/>
       <w:r>
@@ -2413,7 +2450,16 @@
           <w:szCs w:val="28"/>
           <w:lang w:val="en-US"/>
         </w:rPr>
-        <w:t>a :</w:t>
+        <w:t>a</w:t>
+      </w:r>
+      <w:r>
+        <w:rPr>
+          <w:rFonts w:ascii="Courier New" w:hAnsi="Courier New" w:cs="Courier New"/>
+          <w:color w:val="000000"/>
+          <w:sz w:val="28"/>
+          <w:szCs w:val="28"/>
+        </w:rPr>
+        <w:t xml:space="preserve"> :</w:t>
       </w:r>
       <w:proofErr w:type="gramEnd"/>
       <w:r>
@@ -2422,7 +2468,6 @@
           <w:color w:val="000000"/>
           <w:sz w:val="28"/>
           <w:szCs w:val="28"/>
-          <w:lang w:val="en-US"/>
         </w:rPr>
         <w:t xml:space="preserve">= </w:t>
       </w:r>
@@ -2444,7 +2489,6 @@
           <w:color w:val="000000"/>
           <w:sz w:val="28"/>
           <w:szCs w:val="28"/>
-          <w:lang w:val="en-US"/>
         </w:rPr>
         <w:t>(</w:t>
       </w:r>
@@ -2454,7 +2498,6 @@
           <w:color w:val="0000FF"/>
           <w:sz w:val="28"/>
           <w:szCs w:val="28"/>
-          <w:lang w:val="en-US"/>
         </w:rPr>
         <w:t>'</w:t>
       </w:r>
@@ -2473,7 +2516,6 @@
           <w:color w:val="0000FF"/>
           <w:sz w:val="28"/>
           <w:szCs w:val="28"/>
-          <w:lang w:val="en-US"/>
         </w:rPr>
         <w:t xml:space="preserve"> </w:t>
       </w:r>
@@ -2492,7 +2534,6 @@
           <w:color w:val="0000FF"/>
           <w:sz w:val="28"/>
           <w:szCs w:val="28"/>
-          <w:lang w:val="en-US"/>
         </w:rPr>
         <w:t xml:space="preserve"> </w:t>
       </w:r>
@@ -2511,7 +2552,6 @@
           <w:color w:val="0000FF"/>
           <w:sz w:val="28"/>
           <w:szCs w:val="28"/>
-          <w:lang w:val="en-US"/>
         </w:rPr>
         <w:t xml:space="preserve"> </w:t>
       </w:r>
@@ -2530,7 +2570,6 @@
           <w:color w:val="0000FF"/>
           <w:sz w:val="28"/>
           <w:szCs w:val="28"/>
-          <w:lang w:val="en-US"/>
         </w:rPr>
         <w:t>:'</w:t>
       </w:r>
@@ -2540,7 +2579,6 @@
           <w:color w:val="000000"/>
           <w:sz w:val="28"/>
           <w:szCs w:val="28"/>
-          <w:lang w:val="en-US"/>
         </w:rPr>
         <w:t xml:space="preserve">); </w:t>
       </w:r>
@@ -2563,7 +2601,6 @@
           <w:color w:val="000000"/>
           <w:sz w:val="28"/>
           <w:szCs w:val="28"/>
-          <w:lang w:val="en-US"/>
         </w:rPr>
         <w:t xml:space="preserve">    </w:t>
       </w:r>
@@ -4216,6 +4253,7 @@
       <w:r>
         <w:rPr>
           <w:rFonts w:ascii="Times New Roman" w:hAnsi="Times New Roman" w:cs="Times New Roman"/>
+          <w:noProof/>
           <w:color w:val="000000" w:themeColor="text1"/>
           <w:sz w:val="28"/>
           <w:szCs w:val="28"/>
@@ -4314,6 +4352,7 @@
       <w:r>
         <w:rPr>
           <w:rFonts w:ascii="Times New Roman" w:hAnsi="Times New Roman" w:cs="Times New Roman"/>
+          <w:noProof/>
           <w:color w:val="000000" w:themeColor="text1"/>
           <w:sz w:val="28"/>
           <w:szCs w:val="28"/>
@@ -4381,7 +4420,6 @@
           <w:color w:val="000000" w:themeColor="text1"/>
           <w:sz w:val="28"/>
           <w:szCs w:val="28"/>
-          <w:lang w:val="en-US"/>
         </w:rPr>
         <w:t>4</w:t>
       </w:r>
@@ -4392,16 +4430,7 @@
           <w:sz w:val="28"/>
           <w:szCs w:val="28"/>
         </w:rPr>
-        <w:t xml:space="preserve"> – результат вывода программы</w:t>
-      </w:r>
-      <w:r>
-        <w:rPr>
-          <w:rFonts w:ascii="Times New Roman" w:hAnsi="Times New Roman" w:cs="Times New Roman"/>
-          <w:color w:val="000000" w:themeColor="text1"/>
-          <w:sz w:val="28"/>
-          <w:szCs w:val="28"/>
-        </w:rPr>
-        <w:t xml:space="preserve"> </w:t>
+        <w:t xml:space="preserve"> – результат вывода программы </w:t>
       </w:r>
       <w:r>
         <w:rPr>
@@ -4434,7 +4463,18 @@
           <w:szCs w:val="28"/>
         </w:rPr>
         <w:lastRenderedPageBreak/>
-        <w:t>6. Вывод</w:t>
+        <w:t>6. В</w:t>
+      </w:r>
+      <w:bookmarkStart w:id="0" w:name="_GoBack"/>
+      <w:bookmarkEnd w:id="0"/>
+      <w:r>
+        <w:rPr>
+          <w:rFonts w:ascii="Times New Roman" w:hAnsi="Times New Roman" w:cs="Times New Roman"/>
+          <w:color w:val="000000" w:themeColor="text1"/>
+          <w:sz w:val="28"/>
+          <w:szCs w:val="28"/>
+        </w:rPr>
+        <w:t>ывод</w:t>
       </w:r>
     </w:p>
     <w:p>
@@ -4443,6 +4483,7 @@
           <w:tab w:val="left" w:pos="1134"/>
         </w:tabs>
         <w:spacing w:line="360" w:lineRule="auto"/>
+        <w:jc w:val="both"/>
         <w:rPr>
           <w:rFonts w:ascii="Times New Roman" w:hAnsi="Times New Roman" w:cs="Times New Roman"/>
           <w:color w:val="000000" w:themeColor="text1"/>
@@ -4506,8 +4547,6 @@
         </w:rPr>
         <w:t>.</w:t>
       </w:r>
-      <w:bookmarkStart w:id="0" w:name="_GoBack"/>
-      <w:bookmarkEnd w:id="0"/>
       <w:r>
         <w:rPr>
           <w:rFonts w:ascii="Times New Roman" w:hAnsi="Times New Roman" w:cs="Times New Roman"/>

--- a/Otchet3.docx
+++ b/Otchet3.docx
@@ -1528,9 +1528,9 @@
         </w:rPr>
         <w:drawing>
           <wp:inline distT="0" distB="0" distL="0" distR="0">
-            <wp:extent cx="4277995" cy="4150360"/>
-            <wp:effectExtent l="0" t="0" r="8255" b="2540"/>
-            <wp:docPr id="3" name="Рисунок 3"/>
+            <wp:extent cx="4278630" cy="4675505"/>
+            <wp:effectExtent l="0" t="0" r="7620" b="0"/>
+            <wp:docPr id="2" name="Рисунок 2"/>
             <wp:cNvGraphicFramePr>
               <a:graphicFrameLocks xmlns:a="http://schemas.openxmlformats.org/drawingml/2006/main" noChangeAspect="1"/>
             </wp:cNvGraphicFramePr>
@@ -1559,7 +1559,7 @@
                   <pic:spPr bwMode="auto">
                     <a:xfrm>
                       <a:off x="0" y="0"/>
-                      <a:ext cx="4277995" cy="4150360"/>
+                      <a:ext cx="4278630" cy="4675505"/>
                     </a:xfrm>
                     <a:prstGeom prst="rect">
                       <a:avLst/>
@@ -1642,9 +1642,9 @@
         <w:lastRenderedPageBreak/>
         <w:drawing>
           <wp:inline distT="0" distB="0" distL="0" distR="0">
-            <wp:extent cx="1350645" cy="8995145"/>
-            <wp:effectExtent l="0" t="0" r="1905" b="0"/>
-            <wp:docPr id="5" name="Рисунок 5"/>
+            <wp:extent cx="1224950" cy="9074785"/>
+            <wp:effectExtent l="0" t="0" r="0" b="0"/>
+            <wp:docPr id="4" name="Рисунок 4"/>
             <wp:cNvGraphicFramePr>
               <a:graphicFrameLocks xmlns:a="http://schemas.openxmlformats.org/drawingml/2006/main" noChangeAspect="1"/>
             </wp:cNvGraphicFramePr>
@@ -1652,12 +1652,12 @@
               <a:graphicData uri="http://schemas.openxmlformats.org/drawingml/2006/picture">
                 <pic:pic xmlns:pic="http://schemas.openxmlformats.org/drawingml/2006/picture">
                   <pic:nvPicPr>
-                    <pic:cNvPr id="0" name="Picture 3"/>
+                    <pic:cNvPr id="0" name="Picture 2"/>
                     <pic:cNvPicPr>
                       <a:picLocks noChangeAspect="1" noChangeArrowheads="1"/>
                     </pic:cNvPicPr>
                   </pic:nvPicPr>
-                  <pic:blipFill>
+                  <pic:blipFill rotWithShape="1">
                     <a:blip r:embed="rId6">
                       <a:extLst>
                         <a:ext uri="{28A0092B-C50C-407E-A947-70E740481C1C}">
@@ -1665,15 +1665,13 @@
                         </a:ext>
                       </a:extLst>
                     </a:blip>
-                    <a:srcRect/>
-                    <a:stretch>
-                      <a:fillRect/>
-                    </a:stretch>
+                    <a:srcRect t="-756" r="84906"/>
+                    <a:stretch/>
                   </pic:blipFill>
                   <pic:spPr bwMode="auto">
                     <a:xfrm>
                       <a:off x="0" y="0"/>
-                      <a:ext cx="1350771" cy="8995987"/>
+                      <a:ext cx="1235076" cy="9149803"/>
                     </a:xfrm>
                     <a:prstGeom prst="rect">
                       <a:avLst/>
@@ -1682,6 +1680,11 @@
                     <a:ln>
                       <a:noFill/>
                     </a:ln>
+                    <a:extLst>
+                      <a:ext uri="{53640926-AAD7-44D8-BBD7-CCE9431645EC}">
+                        <a14:shadowObscured xmlns:a14="http://schemas.microsoft.com/office/drawing/2010/main"/>
+                      </a:ext>
+                    </a:extLst>
                   </pic:spPr>
                 </pic:pic>
               </a:graphicData>
@@ -1689,6 +1692,8 @@
           </wp:inline>
         </w:drawing>
       </w:r>
+      <w:bookmarkStart w:id="0" w:name="_GoBack"/>
+      <w:bookmarkEnd w:id="0"/>
     </w:p>
     <w:p>
       <w:pPr>
@@ -4463,18 +4468,7 @@
           <w:szCs w:val="28"/>
         </w:rPr>
         <w:lastRenderedPageBreak/>
-        <w:t>6. В</w:t>
-      </w:r>
-      <w:bookmarkStart w:id="0" w:name="_GoBack"/>
-      <w:bookmarkEnd w:id="0"/>
-      <w:r>
-        <w:rPr>
-          <w:rFonts w:ascii="Times New Roman" w:hAnsi="Times New Roman" w:cs="Times New Roman"/>
-          <w:color w:val="000000" w:themeColor="text1"/>
-          <w:sz w:val="28"/>
-          <w:szCs w:val="28"/>
-        </w:rPr>
-        <w:t>ывод</w:t>
+        <w:t>6. Вывод</w:t>
       </w:r>
     </w:p>
     <w:p>
